--- a/LậpTrinhCơSởDữLiệu-Thầy Hiếu.docx
+++ b/LậpTrinhCơSởDữLiệu-Thầy Hiếu.docx
@@ -3,27 +3,14 @@
 <w:document xmlns:wpc="http://schemas.microsoft.com/office/word/2010/wordprocessingCanvas" xmlns:cx="http://schemas.microsoft.com/office/drawing/2014/chartex" xmlns:cx1="http://schemas.microsoft.com/office/drawing/2015/9/8/chartex" xmlns:cx2="http://schemas.microsoft.com/office/drawing/2015/10/21/chartex" xmlns:cx3="http://schemas.microsoft.com/office/drawing/2016/5/9/chartex" xmlns:cx4="http://schemas.microsoft.com/office/drawing/2016/5/10/chartex" xmlns:cx5="http://schemas.microsoft.com/office/drawing/2016/5/11/chartex" xmlns:cx6="http://schemas.microsoft.com/office/drawing/2016/5/12/chartex" xmlns:cx7="http://schemas.microsoft.com/office/drawing/2016/5/13/chartex" xmlns:cx8="http://schemas.microsoft.com/office/drawing/2016/5/14/chartex" xmlns:mc="http://schemas.openxmlformats.org/markup-compatibility/2006" xmlns:aink="http://schemas.microsoft.com/office/drawing/2016/ink" xmlns:am3d="http://schemas.microsoft.com/office/drawing/2017/model3d" xmlns:o="urn:schemas-microsoft-com:office:office" xmlns:r="http://schemas.openxmlformats.org/officeDocument/2006/relationships" xmlns:m="http://schemas.openxmlformats.org/officeDocument/2006/math" xmlns:v="urn:schemas-microsoft-com:vml" xmlns:wp14="http://schemas.microsoft.com/office/word/2010/wordprocessingDrawing" xmlns:wp="http://schemas.openxmlformats.org/drawingml/2006/wordprocessingDrawing" xmlns:w10="urn:schemas-microsoft-com:office:word" xmlns:w="http://schemas.openxmlformats.org/wordprocessingml/2006/main" xmlns:w14="http://schemas.microsoft.com/office/word/2010/wordml" xmlns:w15="http://schemas.microsoft.com/office/word/2012/wordml" xmlns:w16cex="http://schemas.microsoft.com/office/word/2018/wordml/cex" xmlns:w16cid="http://schemas.microsoft.com/office/word/2016/wordml/cid" xmlns:w16="http://schemas.microsoft.com/office/word/2018/wordml" xmlns:w16se="http://schemas.microsoft.com/office/word/2015/wordml/symex" xmlns:wpg="http://schemas.microsoft.com/office/word/2010/wordprocessingGroup" xmlns:wpi="http://schemas.microsoft.com/office/word/2010/wordprocessingInk" xmlns:wne="http://schemas.microsoft.com/office/word/2006/wordml" xmlns:wps="http://schemas.microsoft.com/office/word/2010/wordprocessingShape" mc:Ignorable="w14 w15 w16se w16cid w16 w16cex wp14">
   <w:body>
     <w:p>
-      <w:r>
-        <w:fldChar w:fldCharType="begin"/>
-      </w:r>
-      <w:r>
-        <w:instrText xml:space="preserve"> HYPERLINK "https://github.com/occbuu/LTCSDL-192" </w:instrText>
-      </w:r>
-      <w:r>
-        <w:fldChar w:fldCharType="separate"/>
-      </w:r>
-      <w:r>
-        <w:rPr>
-          <w:rStyle w:val="Hyperlink"/>
-        </w:rPr>
-        <w:t>https://github.com/occbuu/LTCSDL-192</w:t>
-      </w:r>
-      <w:r>
-        <w:rPr>
-          <w:rStyle w:val="Hyperlink"/>
-        </w:rPr>
-        <w:fldChar w:fldCharType="end"/>
-      </w:r>
+      <w:hyperlink r:id="rId6" w:history="1">
+        <w:r>
+          <w:rPr>
+            <w:rStyle w:val="Hyperlink"/>
+          </w:rPr>
+          <w:t>https://github.com/occbuu/LTCSDL-192</w:t>
+        </w:r>
+      </w:hyperlink>
     </w:p>
     <w:p>
       <w:r>
@@ -65,15 +52,7 @@
     </w:p>
     <w:p>
       <w:r>
-        <w:t>4) Cài đặt Angular CLI (</w:t>
-      </w:r>
-      <w:proofErr w:type="gramStart"/>
-      <w:r>
-        <w:t>9.0  trở</w:t>
-      </w:r>
-      <w:proofErr w:type="gramEnd"/>
-      <w:r>
-        <w:t xml:space="preserve"> lên)</w:t>
+        <w:t>4) Cài đặt Angular CLI (9.0  trở lên)</w:t>
       </w:r>
     </w:p>
     <w:p>
@@ -143,30 +122,14 @@
           <w:b/>
           <w:bCs/>
         </w:rPr>
-        <w:t>6) Tạo Solution &amp; project Web MVC (Presentation layer</w:t>
-      </w:r>
-      <w:proofErr w:type="gramStart"/>
+        <w:t>6) Tạo Solution &amp; project Web MVC (Presentation layer)</w:t>
+      </w:r>
       <w:r>
         <w:rPr>
           <w:b/>
           <w:bCs/>
         </w:rPr>
-        <w:t>)</w:t>
-      </w:r>
-      <w:r>
-        <w:rPr>
-          <w:b/>
-          <w:bCs/>
-        </w:rPr>
-        <w:t xml:space="preserve"> :</w:t>
-      </w:r>
-      <w:proofErr w:type="gramEnd"/>
-      <w:r>
-        <w:rPr>
-          <w:b/>
-          <w:bCs/>
-        </w:rPr>
-        <w:t xml:space="preserve"> </w:t>
+        <w:t xml:space="preserve"> : </w:t>
       </w:r>
       <w:r>
         <w:t>Tạo dự án angular trong project luôn.</w:t>
@@ -200,7 +163,7 @@
                     <pic:cNvPicPr/>
                   </pic:nvPicPr>
                   <pic:blipFill>
-                    <a:blip r:embed="rId6">
+                    <a:blip r:embed="rId7">
                       <a:extLst>
                         <a:ext uri="{28A0092B-C50C-407E-A947-70E740481C1C}">
                           <a14:useLocalDpi xmlns:a14="http://schemas.microsoft.com/office/drawing/2010/main" val="0"/>
@@ -239,15 +202,7 @@
         </w:numPr>
       </w:pPr>
       <w:r>
-        <w:t xml:space="preserve">1 Solution thì có nhiều </w:t>
-      </w:r>
-      <w:proofErr w:type="gramStart"/>
-      <w:r>
-        <w:t>Project .</w:t>
-      </w:r>
-      <w:proofErr w:type="gramEnd"/>
-      <w:r>
-        <w:t xml:space="preserve"> Đặt tên solution và project theo ý mình.</w:t>
+        <w:t>1 Solution thì có nhiều Project . Đặt tên solution và project theo ý mình.</w:t>
       </w:r>
     </w:p>
     <w:p>
@@ -279,7 +234,7 @@
                     <pic:cNvPicPr/>
                   </pic:nvPicPr>
                   <pic:blipFill>
-                    <a:blip r:embed="rId7" cstate="print">
+                    <a:blip r:embed="rId8" cstate="print">
                       <a:extLst>
                         <a:ext uri="{28A0092B-C50C-407E-A947-70E740481C1C}">
                           <a14:useLocalDpi xmlns:a14="http://schemas.microsoft.com/office/drawing/2010/main" val="0"/>
@@ -340,7 +295,7 @@
                     <pic:cNvPicPr/>
                   </pic:nvPicPr>
                   <pic:blipFill>
-                    <a:blip r:embed="rId8">
+                    <a:blip r:embed="rId9">
                       <a:extLst>
                         <a:ext uri="{28A0092B-C50C-407E-A947-70E740481C1C}">
                           <a14:useLocalDpi xmlns:a14="http://schemas.microsoft.com/office/drawing/2010/main" val="0"/>
@@ -436,7 +391,7 @@
                     <pic:cNvPicPr/>
                   </pic:nvPicPr>
                   <pic:blipFill>
-                    <a:blip r:embed="rId9" cstate="print">
+                    <a:blip r:embed="rId10" cstate="print">
                       <a:extLst>
                         <a:ext uri="{28A0092B-C50C-407E-A947-70E740481C1C}">
                           <a14:useLocalDpi xmlns:a14="http://schemas.microsoft.com/office/drawing/2010/main" val="0"/>
@@ -526,7 +481,7 @@
                     <pic:cNvPicPr/>
                   </pic:nvPicPr>
                   <pic:blipFill>
-                    <a:blip r:embed="rId10"/>
+                    <a:blip r:embed="rId11"/>
                     <a:stretch>
                       <a:fillRect/>
                     </a:stretch>
@@ -587,23 +542,7 @@
           <w:i/>
           <w:iCs/>
         </w:rPr>
-        <w:t xml:space="preserve">‘Install-Package </w:t>
-      </w:r>
-      <w:proofErr w:type="gramStart"/>
-      <w:r>
-        <w:rPr>
-          <w:i/>
-          <w:iCs/>
-        </w:rPr>
-        <w:t>Microsoft.EntityFrameworkCore.SqlServer</w:t>
-      </w:r>
-      <w:proofErr w:type="gramEnd"/>
-      <w:r>
-        <w:rPr>
-          <w:i/>
-          <w:iCs/>
-        </w:rPr>
-        <w:t>’</w:t>
+        <w:t>‘Install-Package Microsoft.EntityFrameworkCore.SqlServer’</w:t>
       </w:r>
     </w:p>
     <w:p>
@@ -635,47 +574,33 @@
           <w:szCs w:val="18"/>
           <w:shd w:val="clear" w:color="auto" w:fill="FFFFFF"/>
         </w:rPr>
-        <w:t xml:space="preserve">Install-Package </w:t>
-      </w:r>
-      <w:proofErr w:type="gramStart"/>
-      <w:r>
-        <w:rPr>
-          <w:rFonts w:ascii="Consolas" w:hAnsi="Consolas"/>
+        <w:t>Install-Package Microsoft.EntityFrameworkCore.Tools</w:t>
+      </w:r>
+      <w:r>
+        <w:rPr>
           <w:i/>
           <w:iCs/>
-          <w:color w:val="24292E"/>
-          <w:sz w:val="18"/>
-          <w:szCs w:val="18"/>
-          <w:shd w:val="clear" w:color="auto" w:fill="FFFFFF"/>
-        </w:rPr>
-        <w:t>Microsoft.EntityFrameworkCore.Tools</w:t>
-      </w:r>
-      <w:proofErr w:type="gramEnd"/>
-      <w:r>
+        </w:rPr>
+        <w:t>’</w:t>
+      </w:r>
+    </w:p>
+    <w:p>
+      <w:pPr>
+        <w:pStyle w:val="ListParagraph"/>
+        <w:numPr>
+          <w:ilvl w:val="1"/>
+          <w:numId w:val="4"/>
+        </w:numPr>
         <w:rPr>
           <w:i/>
           <w:iCs/>
         </w:rPr>
-        <w:t>’</w:t>
-      </w:r>
-    </w:p>
-    <w:p>
-      <w:pPr>
-        <w:pStyle w:val="ListParagraph"/>
-        <w:numPr>
-          <w:ilvl w:val="1"/>
-          <w:numId w:val="4"/>
-        </w:numPr>
+      </w:pPr>
+      <w:r>
         <w:rPr>
           <w:i/>
           <w:iCs/>
         </w:rPr>
-      </w:pPr>
-      <w:r>
-        <w:rPr>
-          <w:i/>
-          <w:iCs/>
-        </w:rPr>
         <w:t>‘</w:t>
       </w:r>
       <w:r>
@@ -685,21 +610,7 @@
         <w:rPr>
           <w:color w:val="FF0000"/>
         </w:rPr>
-        <w:t>Data Source=</w:t>
-      </w:r>
-      <w:proofErr w:type="gramStart"/>
-      <w:r>
-        <w:rPr>
-          <w:color w:val="FF0000"/>
-        </w:rPr>
-        <w:t>.;Initial</w:t>
-      </w:r>
-      <w:proofErr w:type="gramEnd"/>
-      <w:r>
-        <w:rPr>
-          <w:color w:val="FF0000"/>
-        </w:rPr>
-        <w:t xml:space="preserve"> Catalog=</w:t>
+        <w:t>Data Source=.;Initial Catalog=</w:t>
       </w:r>
       <w:r>
         <w:rPr>
@@ -845,7 +756,7 @@
                     <pic:cNvPicPr/>
                   </pic:nvPicPr>
                   <pic:blipFill>
-                    <a:blip r:embed="rId9" cstate="print">
+                    <a:blip r:embed="rId10" cstate="print">
                       <a:extLst>
                         <a:ext uri="{28A0092B-C50C-407E-A947-70E740481C1C}">
                           <a14:useLocalDpi xmlns:a14="http://schemas.microsoft.com/office/drawing/2010/main" val="0"/>
@@ -951,7 +862,7 @@
                     <pic:cNvPicPr/>
                   </pic:nvPicPr>
                   <pic:blipFill>
-                    <a:blip r:embed="rId9" cstate="print">
+                    <a:blip r:embed="rId10" cstate="print">
                       <a:extLst>
                         <a:ext uri="{28A0092B-C50C-407E-A947-70E740481C1C}">
                           <a14:useLocalDpi xmlns:a14="http://schemas.microsoft.com/office/drawing/2010/main" val="0"/>
@@ -998,13 +909,8 @@
       <w:r>
         <w:t xml:space="preserve">3 package, </w:t>
       </w:r>
-      <w:proofErr w:type="gramStart"/>
-      <w:r>
-        <w:t>3 line</w:t>
-      </w:r>
-      <w:proofErr w:type="gramEnd"/>
-      <w:r>
-        <w:t xml:space="preserve"> trên cho cả 2 lớp:</w:t>
+      <w:r>
+        <w:t>3 line trên cho cả 2 lớp:</w:t>
       </w:r>
     </w:p>
     <w:p>
@@ -1044,23 +950,7 @@
           <w:i/>
           <w:iCs/>
         </w:rPr>
-        <w:t xml:space="preserve">‘Install-Package </w:t>
-      </w:r>
-      <w:proofErr w:type="gramStart"/>
-      <w:r>
-        <w:rPr>
-          <w:i/>
-          <w:iCs/>
-        </w:rPr>
-        <w:t>Microsoft.EntityFrameworkCore.SqlServer</w:t>
-      </w:r>
-      <w:proofErr w:type="gramEnd"/>
-      <w:r>
-        <w:rPr>
-          <w:i/>
-          <w:iCs/>
-        </w:rPr>
-        <w:t>’</w:t>
+        <w:t>‘Install-Package Microsoft.EntityFrameworkCore.SqlServer’</w:t>
       </w:r>
     </w:p>
     <w:p>
@@ -1092,74 +982,88 @@
           <w:szCs w:val="18"/>
           <w:shd w:val="clear" w:color="auto" w:fill="FFFFFF"/>
         </w:rPr>
-        <w:t xml:space="preserve">Install-Package </w:t>
-      </w:r>
-      <w:proofErr w:type="gramStart"/>
-      <w:r>
-        <w:rPr>
-          <w:rFonts w:ascii="Consolas" w:hAnsi="Consolas"/>
+        <w:t>Install-Package Microsoft.EntityFrameworkCore.Tools</w:t>
+      </w:r>
+      <w:r>
+        <w:rPr>
           <w:i/>
           <w:iCs/>
-          <w:color w:val="24292E"/>
-          <w:sz w:val="18"/>
-          <w:szCs w:val="18"/>
-          <w:shd w:val="clear" w:color="auto" w:fill="FFFFFF"/>
-        </w:rPr>
-        <w:t>Microsoft.EntityFrameworkCore.Tools</w:t>
-      </w:r>
-      <w:proofErr w:type="gramEnd"/>
-      <w:r>
+        </w:rPr>
+        <w:t>’</w:t>
+      </w:r>
+    </w:p>
+    <w:p>
+      <w:pPr>
+        <w:pStyle w:val="ListParagraph"/>
+        <w:numPr>
+          <w:ilvl w:val="1"/>
+          <w:numId w:val="6"/>
+        </w:numPr>
         <w:rPr>
           <w:i/>
           <w:iCs/>
         </w:rPr>
-        <w:t>’</w:t>
-      </w:r>
-    </w:p>
-    <w:p>
-      <w:pPr>
-        <w:pStyle w:val="ListParagraph"/>
-        <w:numPr>
-          <w:ilvl w:val="1"/>
-          <w:numId w:val="6"/>
-        </w:numPr>
+      </w:pPr>
+      <w:r>
         <w:rPr>
           <w:i/>
           <w:iCs/>
         </w:rPr>
-      </w:pPr>
+        <w:t xml:space="preserve">Khỏi cần chuỗi kết nối </w:t>
+      </w:r>
       <w:r>
         <w:rPr>
           <w:i/>
           <w:iCs/>
         </w:rPr>
-        <w:t xml:space="preserve">Khỏi cần chuỗi kết nối </w:t>
+        <w:t xml:space="preserve">map với </w:t>
       </w:r>
       <w:r>
         <w:rPr>
           <w:i/>
           <w:iCs/>
         </w:rPr>
-        <w:t xml:space="preserve">map với </w:t>
+        <w:t>database</w:t>
       </w:r>
       <w:r>
         <w:rPr>
           <w:i/>
           <w:iCs/>
         </w:rPr>
-        <w:t>database</w:t>
-      </w:r>
-      <w:r>
+        <w:t>.</w:t>
+      </w:r>
+    </w:p>
+    <w:p>
+      <w:r>
+        <w:t>-Trong lớp LTCSDL.Common, lớp này dùng để chứa những đối tượng xài chung cho từng lớp DAL, BLL và lớp WEB của Solution:</w:t>
+      </w:r>
+    </w:p>
+    <w:p>
+      <w:pPr>
+        <w:pStyle w:val="ListParagraph"/>
+        <w:numPr>
+          <w:ilvl w:val="0"/>
+          <w:numId w:val="10"/>
+        </w:numPr>
         <w:rPr>
           <w:i/>
           <w:iCs/>
         </w:rPr>
-        <w:t>.</w:t>
-      </w:r>
-    </w:p>
-    <w:p>
-      <w:r>
-        <w:t>-Trong lớp LTCSDL.Common, lớp này dùng để chứa những đối tượng xài chung cho từng lớp DAL, BLL và lớp WEB của Solution:</w:t>
+      </w:pPr>
+      <w:r>
+        <w:t xml:space="preserve">Tạo </w:t>
+      </w:r>
+      <w:r>
+        <w:t>4</w:t>
+      </w:r>
+      <w:r>
+        <w:t xml:space="preserve"> thư mục trong lớp Common: BLL, DAL, </w:t>
+      </w:r>
+      <w:r>
+        <w:t>RES,RE</w:t>
+      </w:r>
+      <w:r>
+        <w:t>Q</w:t>
       </w:r>
     </w:p>
     <w:p>
@@ -1175,22 +1079,29 @@
         </w:rPr>
       </w:pPr>
       <w:r>
-        <w:t xml:space="preserve">Tạo </w:t>
-      </w:r>
-      <w:r>
-        <w:t>4</w:t>
-      </w:r>
-      <w:r>
-        <w:t xml:space="preserve"> thư mục trong lớp Common: BLL, DAL, </w:t>
-      </w:r>
-      <w:proofErr w:type="gramStart"/>
-      <w:r>
-        <w:t>RES,RE</w:t>
-      </w:r>
-      <w:r>
-        <w:t>Q</w:t>
-      </w:r>
-      <w:proofErr w:type="gramEnd"/>
+        <w:t xml:space="preserve">Trong thư mục </w:t>
+      </w:r>
+      <w:r>
+        <w:t>/</w:t>
+      </w:r>
+      <w:r>
+        <w:t>DAL, tạo đối tượng interface Genergic “I</w:t>
+      </w:r>
+      <w:r>
+        <w:t>G</w:t>
+      </w:r>
+      <w:r>
+        <w:t>energicRep</w:t>
+      </w:r>
+      <w:r>
+        <w:t>.cs</w:t>
+      </w:r>
+      <w:r>
+        <w:t>”</w:t>
+      </w:r>
+      <w:r>
+        <w:t>, tạo lớp Class “GenericRep.cs”.Sau đó, copy nội dung từ file tương ứng của thầy đăng trên Github để paste vào.</w:t>
+      </w:r>
     </w:p>
     <w:p>
       <w:pPr>
@@ -1205,36 +1116,13 @@
         </w:rPr>
       </w:pPr>
       <w:r>
-        <w:t xml:space="preserve">Trong thư mục </w:t>
-      </w:r>
-      <w:r>
-        <w:t>/</w:t>
-      </w:r>
-      <w:r>
-        <w:t>DAL, tạo đối tượng interface Genergic “I</w:t>
-      </w:r>
-      <w:r>
-        <w:t>G</w:t>
-      </w:r>
-      <w:r>
-        <w:t>energicRep</w:t>
-      </w:r>
-      <w:r>
-        <w:t>.cs</w:t>
-      </w:r>
-      <w:r>
-        <w:t>”</w:t>
-      </w:r>
-      <w:r>
-        <w:t>, tạo lớp Class “GenericRep.cs</w:t>
-      </w:r>
-      <w:proofErr w:type="gramStart"/>
-      <w:r>
-        <w:t>”.Sau</w:t>
-      </w:r>
-      <w:proofErr w:type="gramEnd"/>
-      <w:r>
-        <w:t xml:space="preserve"> đó, copy nội dung từ file tương ứng của thầy đăng trên Github để paste vào.</w:t>
+        <w:t>Trong folder /BLL, tạo tương tự đối tượng interface “IGenergicSvc.cs”, tạo lớp Class “GenericSvc.cs”.</w:t>
+      </w:r>
+      <w:r>
+        <w:t xml:space="preserve"> </w:t>
+      </w:r>
+      <w:r>
+        <w:t>Sau đó, copy nội dung từ file tương ứng của thầy đăng trên Github để paste vào.</w:t>
       </w:r>
     </w:p>
     <w:p>
@@ -1250,13 +1138,17 @@
         </w:rPr>
       </w:pPr>
       <w:r>
-        <w:t>Trong folder /BLL, tạo tương tự đối tượng interface “IGenergicSvc.cs”, tạo lớp Class “GenericSvc.cs”.</w:t>
+        <w:lastRenderedPageBreak/>
+        <w:t>Trong folder /Rsp (response),</w:t>
+      </w:r>
+      <w:r>
+        <w:t xml:space="preserve"> tạo 3 class “BaseRsp.cs”, “SingleRsp.cs”,  “MultipleRsp.cs”. Sau đó copy nội </w:t>
       </w:r>
       <w:r>
         <w:t xml:space="preserve"> </w:t>
       </w:r>
       <w:r>
-        <w:t>Sau đó, copy nội dung từ file tương ứng của thầy đăng trên Github để paste vào.</w:t>
+        <w:t>dung từ file tương ứng của thầy đăng trên Github để paste vào.</w:t>
       </w:r>
     </w:p>
     <w:p>
@@ -1272,69 +1164,19 @@
         </w:rPr>
       </w:pPr>
       <w:r>
-        <w:lastRenderedPageBreak/>
-        <w:t>Trong folder /Rsp (response),</w:t>
-      </w:r>
-      <w:r>
-        <w:t xml:space="preserve"> tạo 3 class “BaseRsp.cs”, “SingleRsp.cs</w:t>
-      </w:r>
-      <w:proofErr w:type="gramStart"/>
-      <w:r>
-        <w:t>”,  “</w:t>
-      </w:r>
-      <w:proofErr w:type="gramEnd"/>
-      <w:r>
-        <w:t xml:space="preserve">MultipleRsp.cs”. Sau đó copy </w:t>
-      </w:r>
-      <w:proofErr w:type="gramStart"/>
-      <w:r>
-        <w:t xml:space="preserve">nội </w:t>
+        <w:t>Trong folder /Req (Request), tạo 3 class “SimpleReq.cs”, “BaseReq.cs”,</w:t>
       </w:r>
       <w:r>
         <w:t xml:space="preserve"> </w:t>
       </w:r>
       <w:r>
-        <w:t>dung</w:t>
-      </w:r>
-      <w:proofErr w:type="gramEnd"/>
-      <w:r>
-        <w:t xml:space="preserve"> từ file tương ứng của thầy đăng trên Github để paste vào.</w:t>
-      </w:r>
-    </w:p>
-    <w:p>
-      <w:pPr>
-        <w:pStyle w:val="ListParagraph"/>
-        <w:numPr>
-          <w:ilvl w:val="0"/>
-          <w:numId w:val="10"/>
-        </w:numPr>
-        <w:rPr>
-          <w:i/>
-          <w:iCs/>
-        </w:rPr>
-      </w:pPr>
-      <w:r>
-        <w:t>Trong folder /Req (Request), tạo 3 class “SimpleReq.cs”, “BaseReq.cs”,</w:t>
+        <w:t>“BaseModel.cs”.</w:t>
       </w:r>
       <w:r>
         <w:t xml:space="preserve"> </w:t>
       </w:r>
       <w:r>
-        <w:t>“BaseModel.cs”.</w:t>
-      </w:r>
-      <w:r>
-        <w:t xml:space="preserve"> </w:t>
-      </w:r>
-      <w:r>
-        <w:t xml:space="preserve">Sau đó copy </w:t>
-      </w:r>
-      <w:proofErr w:type="gramStart"/>
-      <w:r>
-        <w:t>nội  dung</w:t>
-      </w:r>
-      <w:proofErr w:type="gramEnd"/>
-      <w:r>
-        <w:t xml:space="preserve"> từ file tương ứng của thầy đăng trên Github để paste vào.</w:t>
+        <w:t>Sau đó copy nội  dung từ file tương ứng của thầy đăng trên Github để paste vào.</w:t>
       </w:r>
     </w:p>
     <w:p>
@@ -1445,15 +1287,7 @@
         <w:t>Trong lớp LTCSDL.DAL,</w:t>
       </w:r>
       <w:r>
-        <w:t xml:space="preserve"> tạo đối tượng Category “</w:t>
-      </w:r>
-      <w:proofErr w:type="gramStart"/>
-      <w:r>
-        <w:t>CategoriesRep.cs”(</w:t>
-      </w:r>
-      <w:proofErr w:type="gramEnd"/>
-      <w:r>
-        <w:t>RepsentationS)</w:t>
+        <w:t xml:space="preserve"> tạo đối tượng Category “CategoriesRep.cs”(RepsentationS)</w:t>
       </w:r>
       <w:r>
         <w:t>, đại diện cho đối tượng Categories</w:t>
@@ -1517,7 +1351,7 @@
                     <pic:cNvPicPr/>
                   </pic:nvPicPr>
                   <pic:blipFill>
-                    <a:blip r:embed="rId11" cstate="print">
+                    <a:blip r:embed="rId12" cstate="print">
                       <a:extLst>
                         <a:ext uri="{28A0092B-C50C-407E-A947-70E740481C1C}">
                           <a14:useLocalDpi xmlns:a14="http://schemas.microsoft.com/office/drawing/2010/main" val="0"/>
@@ -1589,15 +1423,7 @@
         <w:t xml:space="preserve">Line 9: </w:t>
       </w:r>
       <w:r>
-        <w:t>Đối tượng GenericRep&lt;</w:t>
-      </w:r>
-      <w:proofErr w:type="gramStart"/>
-      <w:r>
-        <w:t>NorthwindContext ,</w:t>
-      </w:r>
-      <w:proofErr w:type="gramEnd"/>
-      <w:r>
-        <w:t xml:space="preserve"> Categories&gt; cho biết là mình map </w:t>
+        <w:t xml:space="preserve">Đối tượng GenericRep&lt;NorthwindContext , Categories&gt; cho biết là mình map </w:t>
       </w:r>
       <w:r>
         <w:t>đối tượng Categories với Northwind, cả 2 đều nằm trong thư mục Models.</w:t>
@@ -1714,7 +1540,7 @@
                     <pic:cNvPicPr/>
                   </pic:nvPicPr>
                   <pic:blipFill>
-                    <a:blip r:embed="rId12" cstate="print">
+                    <a:blip r:embed="rId13" cstate="print">
                       <a:extLst>
                         <a:ext uri="{28A0092B-C50C-407E-A947-70E740481C1C}">
                           <a14:useLocalDpi xmlns:a14="http://schemas.microsoft.com/office/drawing/2010/main" val="0"/>
@@ -1893,7 +1719,7 @@
                     <pic:cNvPicPr/>
                   </pic:nvPicPr>
                   <pic:blipFill>
-                    <a:blip r:embed="rId13" cstate="print">
+                    <a:blip r:embed="rId14" cstate="print">
                       <a:extLst>
                         <a:ext uri="{28A0092B-C50C-407E-A947-70E740481C1C}">
                           <a14:useLocalDpi xmlns:a14="http://schemas.microsoft.com/office/drawing/2010/main" val="0"/>
@@ -1964,15 +1790,7 @@
         </w:numPr>
       </w:pPr>
       <w:r>
-        <w:t xml:space="preserve">Dùng hàm Read của service để thực thi, truyền vào Id và trả về </w:t>
-      </w:r>
-      <w:proofErr w:type="gramStart"/>
-      <w:r>
-        <w:t>result .</w:t>
-      </w:r>
-      <w:proofErr w:type="gramEnd"/>
-      <w:r>
-        <w:t xml:space="preserve"> Dùng phương thức Ok(res) nghĩa là tốt đã thành công.</w:t>
+        <w:t>Dùng hàm Read của service để thực thi, truyền vào Id và trả về result . Dùng phương thức Ok(res) nghĩa là tốt đã thành công.</w:t>
       </w:r>
     </w:p>
     <w:p>
@@ -1988,21 +1806,7 @@
           <w:color w:val="FF0000"/>
         </w:rPr>
         <w:lastRenderedPageBreak/>
-        <w:t>Viết Api “get-</w:t>
-      </w:r>
-      <w:proofErr w:type="gramStart"/>
-      <w:r>
-        <w:rPr>
-          <w:color w:val="FF0000"/>
-        </w:rPr>
-        <w:t xml:space="preserve">all”   </w:t>
-      </w:r>
-      <w:proofErr w:type="gramEnd"/>
-      <w:r>
-        <w:rPr>
-          <w:color w:val="FF0000"/>
-        </w:rPr>
-        <w:t xml:space="preserve"> </w:t>
+        <w:t xml:space="preserve">Viết Api “get-all”    </w:t>
       </w:r>
       <w:r>
         <w:t>:</w:t>
@@ -2027,7 +1831,7 @@
                     <pic:cNvPicPr/>
                   </pic:nvPicPr>
                   <pic:blipFill>
-                    <a:blip r:embed="rId14">
+                    <a:blip r:embed="rId15">
                       <a:extLst>
                         <a:ext uri="{28A0092B-C50C-407E-A947-70E740481C1C}">
                           <a14:useLocalDpi xmlns:a14="http://schemas.microsoft.com/office/drawing/2010/main" val="0"/>
@@ -2109,7 +1913,7 @@
                     <pic:cNvPicPr/>
                   </pic:nvPicPr>
                   <pic:blipFill rotWithShape="1">
-                    <a:blip r:embed="rId15"/>
+                    <a:blip r:embed="rId16"/>
                     <a:srcRect l="1" r="-6" b="37314"/>
                     <a:stretch/>
                   </pic:blipFill>
@@ -2169,16 +1973,11 @@
       <w:r>
         <w:t xml:space="preserve">Vào Startup.cs, vào phương thức </w:t>
       </w:r>
-      <w:proofErr w:type="gramStart"/>
       <w:r>
         <w:t>ConfigureServices</w:t>
       </w:r>
       <w:r>
-        <w:t>(</w:t>
-      </w:r>
-      <w:proofErr w:type="gramEnd"/>
-      <w:r>
-        <w:t>) (nơi để add các service kèm theo)</w:t>
+        <w:t>() (nơi để add các service kèm theo)</w:t>
       </w:r>
       <w:r>
         <w:t xml:space="preserve">: </w:t>
@@ -2222,7 +2021,7 @@
                     <pic:cNvPicPr/>
                   </pic:nvPicPr>
                   <pic:blipFill>
-                    <a:blip r:embed="rId16" cstate="print">
+                    <a:blip r:embed="rId17" cstate="print">
                       <a:extLst>
                         <a:ext uri="{28A0092B-C50C-407E-A947-70E740481C1C}">
                           <a14:useLocalDpi xmlns:a14="http://schemas.microsoft.com/office/drawing/2010/main" val="0"/>
@@ -2277,7 +2076,7 @@
                     <pic:cNvPicPr/>
                   </pic:nvPicPr>
                   <pic:blipFill>
-                    <a:blip r:embed="rId17" cstate="print">
+                    <a:blip r:embed="rId18" cstate="print">
                       <a:extLst>
                         <a:ext uri="{28A0092B-C50C-407E-A947-70E740481C1C}">
                           <a14:useLocalDpi xmlns:a14="http://schemas.microsoft.com/office/drawing/2010/main" val="0"/>
@@ -2356,15 +2155,7 @@
         </w:numPr>
       </w:pPr>
       <w:r>
-        <w:t xml:space="preserve">Gọi Api bên Angular </w:t>
-      </w:r>
-      <w:proofErr w:type="gramStart"/>
-      <w:r>
-        <w:t>Project  với</w:t>
-      </w:r>
-      <w:proofErr w:type="gramEnd"/>
-      <w:r>
-        <w:t xml:space="preserve"> Http Service: </w:t>
+        <w:t xml:space="preserve">Gọi Api bên Angular Project  với Http Service: </w:t>
       </w:r>
     </w:p>
     <w:p>
@@ -2396,7 +2187,7 @@
                     <pic:cNvPicPr/>
                   </pic:nvPicPr>
                   <pic:blipFill>
-                    <a:blip r:embed="rId18" cstate="print">
+                    <a:blip r:embed="rId19" cstate="print">
                       <a:extLst>
                         <a:ext uri="{28A0092B-C50C-407E-A947-70E740481C1C}">
                           <a14:useLocalDpi xmlns:a14="http://schemas.microsoft.com/office/drawing/2010/main" val="0"/>
@@ -2612,7 +2403,7 @@
                     <pic:cNvPicPr/>
                   </pic:nvPicPr>
                   <pic:blipFill>
-                    <a:blip r:embed="rId19" cstate="print">
+                    <a:blip r:embed="rId20" cstate="print">
                       <a:extLst>
                         <a:ext uri="{28A0092B-C50C-407E-A947-70E740481C1C}">
                           <a14:useLocalDpi xmlns:a14="http://schemas.microsoft.com/office/drawing/2010/main" val="0"/>
@@ -2699,7 +2490,7 @@
                     <pic:cNvPicPr/>
                   </pic:nvPicPr>
                   <pic:blipFill>
-                    <a:blip r:embed="rId20" cstate="print">
+                    <a:blip r:embed="rId21" cstate="print">
                       <a:extLst>
                         <a:ext uri="{28A0092B-C50C-407E-A947-70E740481C1C}">
                           <a14:useLocalDpi xmlns:a14="http://schemas.microsoft.com/office/drawing/2010/main" val="0"/>
@@ -2788,7 +2579,7 @@
                     <pic:cNvPicPr/>
                   </pic:nvPicPr>
                   <pic:blipFill>
-                    <a:blip r:embed="rId21" cstate="print">
+                    <a:blip r:embed="rId22" cstate="print">
                       <a:extLst>
                         <a:ext uri="{28A0092B-C50C-407E-A947-70E740481C1C}">
                           <a14:useLocalDpi xmlns:a14="http://schemas.microsoft.com/office/drawing/2010/main" val="0"/>
@@ -2830,15 +2621,7 @@
         <w:t xml:space="preserve">Line 15: </w:t>
       </w:r>
       <w:r>
-        <w:t xml:space="preserve">Phải có hàm </w:t>
-      </w:r>
-      <w:proofErr w:type="gramStart"/>
-      <w:r>
-        <w:t>constructor(</w:t>
-      </w:r>
-      <w:proofErr w:type="gramEnd"/>
-      <w:r>
-        <w:t>) để khởi tạo giá trị cho Svc. Ta sẽ khởi tạo giá trị cho ProductsSvc ở controller để liên kết ProductsSvc và ProductsController.</w:t>
+        <w:t>Phải có hàm constructor() để khởi tạo giá trị cho Svc. Ta sẽ khởi tạo giá trị cho ProductsSvc ở controller để liên kết ProductsSvc và ProductsController.</w:t>
       </w:r>
     </w:p>
     <w:p>
@@ -2918,7 +2701,7 @@
                     <pic:cNvPicPr/>
                   </pic:nvPicPr>
                   <pic:blipFill>
-                    <a:blip r:embed="rId22" cstate="print">
+                    <a:blip r:embed="rId23" cstate="print">
                       <a:extLst>
                         <a:ext uri="{28A0092B-C50C-407E-A947-70E740481C1C}">
                           <a14:useLocalDpi xmlns:a14="http://schemas.microsoft.com/office/drawing/2010/main" val="0"/>
@@ -2988,13 +2771,8 @@
         <w:t>Bước 5:</w:t>
       </w:r>
       <w:r>
-        <w:t xml:space="preserve"> Test Swagger bình </w:t>
-      </w:r>
-      <w:proofErr w:type="gramStart"/>
-      <w:r>
-        <w:t>thường .</w:t>
-      </w:r>
-      <w:proofErr w:type="gramEnd"/>
+        <w:t xml:space="preserve"> Test Swagger bình thường .</w:t>
+      </w:r>
     </w:p>
     <w:p>
       <w:pPr>
@@ -3121,13 +2899,8 @@
         <w:t xml:space="preserve">Bước 1: </w:t>
       </w:r>
       <w:r>
-        <w:t xml:space="preserve">trong lớp Common Layer, tạo lớp ProductReq.cs là kiểu dữ liệu đầu vào của 2 API trên. Ở ví dụ này, nó giống với kiểu dữ liệu được lưu trong đối tượng </w:t>
-      </w:r>
-      <w:proofErr w:type="gramStart"/>
-      <w:r>
-        <w:t>Products :</w:t>
-      </w:r>
-      <w:proofErr w:type="gramEnd"/>
+        <w:t>trong lớp Common Layer, tạo lớp ProductReq.cs là kiểu dữ liệu đầu vào của 2 API trên. Ở ví dụ này, nó giống với kiểu dữ liệu được lưu trong đối tượng Products :</w:t>
+      </w:r>
     </w:p>
     <w:p>
       <w:pPr>
@@ -3158,7 +2931,7 @@
                     <pic:cNvPicPr/>
                   </pic:nvPicPr>
                   <pic:blipFill>
-                    <a:blip r:embed="rId23" cstate="print">
+                    <a:blip r:embed="rId24" cstate="print">
                       <a:extLst>
                         <a:ext uri="{28A0092B-C50C-407E-A947-70E740481C1C}">
                           <a14:useLocalDpi xmlns:a14="http://schemas.microsoft.com/office/drawing/2010/main" val="0"/>
@@ -3232,7 +3005,7 @@
                     <pic:cNvPicPr/>
                   </pic:nvPicPr>
                   <pic:blipFill>
-                    <a:blip r:embed="rId24" cstate="print">
+                    <a:blip r:embed="rId25" cstate="print">
                       <a:extLst>
                         <a:ext uri="{28A0092B-C50C-407E-A947-70E740481C1C}">
                           <a14:useLocalDpi xmlns:a14="http://schemas.microsoft.com/office/drawing/2010/main" val="0"/>
@@ -3280,18 +3053,10 @@
         </w:numPr>
       </w:pPr>
       <w:r>
-        <w:t xml:space="preserve">Viết hàm </w:t>
-      </w:r>
-      <w:proofErr w:type="gramStart"/>
-      <w:r>
-        <w:t>CreateProduct</w:t>
-      </w:r>
-      <w:r>
-        <w:t>(</w:t>
-      </w:r>
-      <w:proofErr w:type="gramEnd"/>
-      <w:r>
-        <w:t>).</w:t>
+        <w:t>Viết hàm CreateProduct</w:t>
+      </w:r>
+      <w:r>
+        <w:t>().</w:t>
       </w:r>
     </w:p>
     <w:p>
@@ -3303,15 +3068,7 @@
         </w:numPr>
       </w:pPr>
       <w:r>
-        <w:t xml:space="preserve">Bước 3: Tạo phương thức </w:t>
-      </w:r>
-      <w:proofErr w:type="gramStart"/>
-      <w:r>
-        <w:t>CreateProduct(</w:t>
-      </w:r>
-      <w:proofErr w:type="gramEnd"/>
-      <w:r>
-        <w:t>) trong ProductsService:</w:t>
+        <w:t>Bước 3: Tạo phương thức CreateProduct() trong ProductsService:</w:t>
       </w:r>
     </w:p>
     <w:p>
@@ -3342,7 +3099,7 @@
                     <pic:cNvPicPr/>
                   </pic:nvPicPr>
                   <pic:blipFill>
-                    <a:blip r:embed="rId25" cstate="print">
+                    <a:blip r:embed="rId26" cstate="print">
                       <a:extLst>
                         <a:ext uri="{28A0092B-C50C-407E-A947-70E740481C1C}">
                           <a14:useLocalDpi xmlns:a14="http://schemas.microsoft.com/office/drawing/2010/main" val="0"/>
@@ -3386,15 +3143,7 @@
         <w:t xml:space="preserve">Bước 4: </w:t>
       </w:r>
       <w:r>
-        <w:t xml:space="preserve">Tại layer WEB/Controller/ProductsController.cs, viết Api </w:t>
-      </w:r>
-      <w:proofErr w:type="gramStart"/>
-      <w:r>
-        <w:t>CreateProduct(</w:t>
-      </w:r>
-      <w:proofErr w:type="gramEnd"/>
-      <w:r>
-        <w:t>)</w:t>
+        <w:t>Tại layer WEB/Controller/ProductsController.cs, viết Api CreateProduct()</w:t>
       </w:r>
       <w:r>
         <w:t>:</w:t>
@@ -3428,7 +3177,7 @@
                     <pic:cNvPicPr/>
                   </pic:nvPicPr>
                   <pic:blipFill>
-                    <a:blip r:embed="rId26">
+                    <a:blip r:embed="rId27">
                       <a:extLst>
                         <a:ext uri="{28A0092B-C50C-407E-A947-70E740481C1C}">
                           <a14:useLocalDpi xmlns:a14="http://schemas.microsoft.com/office/drawing/2010/main" val="0"/>
@@ -3456,6 +3205,213 @@
       </w:r>
     </w:p>
     <w:p>
+      <w:r>
+        <w:t>-</w:t>
+      </w:r>
+      <w:r>
+        <w:rPr>
+          <w:b/>
+          <w:bCs/>
+        </w:rPr>
+        <w:t>Thay đổi databse và ánh xạ lên folder Models:</w:t>
+      </w:r>
+    </w:p>
+    <w:p>
+      <w:pPr>
+        <w:pStyle w:val="ListParagraph"/>
+        <w:numPr>
+          <w:ilvl w:val="0"/>
+          <w:numId w:val="17"/>
+        </w:numPr>
+      </w:pPr>
+      <w:r>
+        <w:t xml:space="preserve">Tools =&gt; Options: </w:t>
+      </w:r>
+      <w:r>
+        <w:rPr>
+          <w:noProof/>
+        </w:rPr>
+        <w:drawing>
+          <wp:inline distT="0" distB="0" distL="0" distR="0" wp14:anchorId="2BFBCD3E" wp14:editId="7695143E">
+            <wp:extent cx="3966358" cy="2231076"/>
+            <wp:effectExtent l="0" t="0" r="0" b="0"/>
+            <wp:docPr id="24" name="Picture 24"/>
+            <wp:cNvGraphicFramePr>
+              <a:graphicFrameLocks xmlns:a="http://schemas.openxmlformats.org/drawingml/2006/main" noChangeAspect="1"/>
+            </wp:cNvGraphicFramePr>
+            <a:graphic xmlns:a="http://schemas.openxmlformats.org/drawingml/2006/main">
+              <a:graphicData uri="http://schemas.openxmlformats.org/drawingml/2006/picture">
+                <pic:pic xmlns:pic="http://schemas.openxmlformats.org/drawingml/2006/picture">
+                  <pic:nvPicPr>
+                    <pic:cNvPr id="1" name=""/>
+                    <pic:cNvPicPr/>
+                  </pic:nvPicPr>
+                  <pic:blipFill>
+                    <a:blip r:embed="rId28"/>
+                    <a:stretch>
+                      <a:fillRect/>
+                    </a:stretch>
+                  </pic:blipFill>
+                  <pic:spPr>
+                    <a:xfrm>
+                      <a:off x="0" y="0"/>
+                      <a:ext cx="3991503" cy="2245220"/>
+                    </a:xfrm>
+                    <a:prstGeom prst="rect">
+                      <a:avLst/>
+                    </a:prstGeom>
+                  </pic:spPr>
+                </pic:pic>
+              </a:graphicData>
+            </a:graphic>
+          </wp:inline>
+        </w:drawing>
+      </w:r>
+      <w:r>
+        <w:t xml:space="preserve"> </w:t>
+      </w:r>
+    </w:p>
+    <w:p>
+      <w:pPr>
+        <w:pStyle w:val="ListParagraph"/>
+        <w:numPr>
+          <w:ilvl w:val="0"/>
+          <w:numId w:val="17"/>
+        </w:numPr>
+      </w:pPr>
+      <w:r>
+        <w:t>Designers =&gt; click bỏ “Prevent saving changes …..”</w:t>
+      </w:r>
+      <w:r>
+        <w:rPr>
+          <w:noProof/>
+        </w:rPr>
+        <w:drawing>
+          <wp:inline distT="0" distB="0" distL="0" distR="0" wp14:anchorId="3BB4D6F3" wp14:editId="25AC6941">
+            <wp:extent cx="5943600" cy="787400"/>
+            <wp:effectExtent l="0" t="0" r="0" b="0"/>
+            <wp:docPr id="25" name="Picture 25"/>
+            <wp:cNvGraphicFramePr>
+              <a:graphicFrameLocks xmlns:a="http://schemas.openxmlformats.org/drawingml/2006/main" noChangeAspect="1"/>
+            </wp:cNvGraphicFramePr>
+            <a:graphic xmlns:a="http://schemas.openxmlformats.org/drawingml/2006/main">
+              <a:graphicData uri="http://schemas.openxmlformats.org/drawingml/2006/picture">
+                <pic:pic xmlns:pic="http://schemas.openxmlformats.org/drawingml/2006/picture">
+                  <pic:nvPicPr>
+                    <pic:cNvPr id="25" name="05C2267.tmp"/>
+                    <pic:cNvPicPr/>
+                  </pic:nvPicPr>
+                  <pic:blipFill>
+                    <a:blip r:embed="rId29">
+                      <a:extLst>
+                        <a:ext uri="{28A0092B-C50C-407E-A947-70E740481C1C}">
+                          <a14:useLocalDpi xmlns:a14="http://schemas.microsoft.com/office/drawing/2010/main" val="0"/>
+                        </a:ext>
+                      </a:extLst>
+                    </a:blip>
+                    <a:stretch>
+                      <a:fillRect/>
+                    </a:stretch>
+                  </pic:blipFill>
+                  <pic:spPr>
+                    <a:xfrm>
+                      <a:off x="0" y="0"/>
+                      <a:ext cx="5943600" cy="787400"/>
+                    </a:xfrm>
+                    <a:prstGeom prst="rect">
+                      <a:avLst/>
+                    </a:prstGeom>
+                  </pic:spPr>
+                </pic:pic>
+              </a:graphicData>
+            </a:graphic>
+          </wp:inline>
+        </w:drawing>
+      </w:r>
+    </w:p>
+    <w:p>
+      <w:pPr>
+        <w:pStyle w:val="ListParagraph"/>
+        <w:numPr>
+          <w:ilvl w:val="0"/>
+          <w:numId w:val="17"/>
+        </w:numPr>
+      </w:pPr>
+      <w:r>
+        <w:t xml:space="preserve">Vào bảng cần thay đổi (Book) =&gt; Designs =&gt; Cập nhật column =&gt; Save </w:t>
+      </w:r>
+      <w:r>
+        <w:t>=&gt; Yes</w:t>
+      </w:r>
+      <w:r>
+        <w:rPr>
+          <w:noProof/>
+        </w:rPr>
+        <w:drawing>
+          <wp:inline distT="0" distB="0" distL="0" distR="0" wp14:anchorId="487A4304" wp14:editId="7C786539">
+            <wp:extent cx="3800104" cy="2137559"/>
+            <wp:effectExtent l="0" t="0" r="0" b="0"/>
+            <wp:docPr id="26" name="Picture 26"/>
+            <wp:cNvGraphicFramePr>
+              <a:graphicFrameLocks xmlns:a="http://schemas.openxmlformats.org/drawingml/2006/main" noChangeAspect="1"/>
+            </wp:cNvGraphicFramePr>
+            <a:graphic xmlns:a="http://schemas.openxmlformats.org/drawingml/2006/main">
+              <a:graphicData uri="http://schemas.openxmlformats.org/drawingml/2006/picture">
+                <pic:pic xmlns:pic="http://schemas.openxmlformats.org/drawingml/2006/picture">
+                  <pic:nvPicPr>
+                    <pic:cNvPr id="1" name=""/>
+                    <pic:cNvPicPr/>
+                  </pic:nvPicPr>
+                  <pic:blipFill>
+                    <a:blip r:embed="rId30"/>
+                    <a:stretch>
+                      <a:fillRect/>
+                    </a:stretch>
+                  </pic:blipFill>
+                  <pic:spPr>
+                    <a:xfrm>
+                      <a:off x="0" y="0"/>
+                      <a:ext cx="3805455" cy="2140569"/>
+                    </a:xfrm>
+                    <a:prstGeom prst="rect">
+                      <a:avLst/>
+                    </a:prstGeom>
+                  </pic:spPr>
+                </pic:pic>
+              </a:graphicData>
+            </a:graphic>
+          </wp:inline>
+        </w:drawing>
+      </w:r>
+    </w:p>
+    <w:p>
+      <w:pPr>
+        <w:pStyle w:val="ListParagraph"/>
+        <w:numPr>
+          <w:ilvl w:val="0"/>
+          <w:numId w:val="17"/>
+        </w:numPr>
+      </w:pPr>
+      <w:r>
+        <w:t>Tạo mới 1 column ở cuối rồi mới kéo lên trên vị trí cần thay đổi =&gt; xóa column cũ</w:t>
+      </w:r>
+      <w:r>
+        <w:t xml:space="preserve"> =&gt; save.</w:t>
+      </w:r>
+    </w:p>
+    <w:p>
+      <w:pPr>
+        <w:pStyle w:val="ListParagraph"/>
+        <w:numPr>
+          <w:ilvl w:val="0"/>
+          <w:numId w:val="17"/>
+        </w:numPr>
+      </w:pPr>
+      <w:r>
+        <w:t>Sau đó vào Project chỉnh sửa lại cho hợp lý dựa theo lỗi do VS báo.</w:t>
+      </w:r>
+    </w:p>
+    <w:p>
       <w:pPr>
         <w:rPr>
           <w:b/>
@@ -3874,7 +3830,7 @@
   <w:abstractNum w:abstractNumId="4" w15:restartNumberingAfterBreak="0">
     <w:nsid w:val="1F704ACD"/>
     <w:multiLevelType w:val="hybridMultilevel"/>
-    <w:tmpl w:val="1E609360"/>
+    <w:tmpl w:val="0D8AD49E"/>
     <w:lvl w:ilvl="0" w:tplc="0409000F">
       <w:start w:val="1"/>
       <w:numFmt w:val="decimal"/>
